--- a/Hide Keyboard and ScrollView.docx
+++ b/Hide Keyboard and ScrollView.docx
@@ -14,6 +14,59 @@
     </w:p>
     <w:p/>
     <w:p>
+      <w:r>
+        <w:rPr>
+          <w:noProof/>
+        </w:rPr>
+        <w:drawing>
+          <wp:inline distT="0" distB="0" distL="0" distR="0" wp14:anchorId="304EDBA4" wp14:editId="0C6EB53C">
+            <wp:extent cx="4699000" cy="8356600"/>
+            <wp:effectExtent l="0" t="0" r="0" b="0"/>
+            <wp:docPr id="13" name="Picture 13"/>
+            <wp:cNvGraphicFramePr>
+              <a:graphicFrameLocks xmlns:a="http://schemas.openxmlformats.org/drawingml/2006/main" noChangeAspect="1"/>
+            </wp:cNvGraphicFramePr>
+            <a:graphic xmlns:a="http://schemas.openxmlformats.org/drawingml/2006/main">
+              <a:graphicData uri="http://schemas.openxmlformats.org/drawingml/2006/picture">
+                <pic:pic xmlns:pic="http://schemas.openxmlformats.org/drawingml/2006/picture">
+                  <pic:nvPicPr>
+                    <pic:cNvPr id="13" name="iPhone_8_Plus_-_11_4.png"/>
+                    <pic:cNvPicPr/>
+                  </pic:nvPicPr>
+                  <pic:blipFill>
+                    <a:blip r:embed="rId5">
+                      <a:extLst>
+                        <a:ext uri="{28A0092B-C50C-407E-A947-70E740481C1C}">
+                          <a14:useLocalDpi xmlns:a14="http://schemas.microsoft.com/office/drawing/2010/main" val="0"/>
+                        </a:ext>
+                      </a:extLst>
+                    </a:blip>
+                    <a:stretch>
+                      <a:fillRect/>
+                    </a:stretch>
+                  </pic:blipFill>
+                  <pic:spPr>
+                    <a:xfrm>
+                      <a:off x="0" y="0"/>
+                      <a:ext cx="4699000" cy="8356600"/>
+                    </a:xfrm>
+                    <a:prstGeom prst="rect">
+                      <a:avLst/>
+                    </a:prstGeom>
+                  </pic:spPr>
+                </pic:pic>
+              </a:graphicData>
+            </a:graphic>
+          </wp:inline>
+        </w:drawing>
+      </w:r>
+    </w:p>
+    <w:p>
+      <w:bookmarkStart w:id="0" w:name="_GoBack"/>
+      <w:bookmarkEnd w:id="0"/>
+    </w:p>
+    <w:p/>
+    <w:p>
       <w:pPr>
         <w:pStyle w:val="ListParagraph"/>
         <w:numPr>
@@ -22,6 +75,7 @@
         </w:numPr>
       </w:pPr>
       <w:r>
+        <w:lastRenderedPageBreak/>
         <w:t>Create new Swift Project</w:t>
       </w:r>
     </w:p>
@@ -71,7 +125,7 @@
                     <pic:cNvPicPr/>
                   </pic:nvPicPr>
                   <pic:blipFill>
-                    <a:blip r:embed="rId5">
+                    <a:blip r:embed="rId6">
                       <a:extLst>
                         <a:ext uri="{28A0092B-C50C-407E-A947-70E740481C1C}">
                           <a14:useLocalDpi xmlns:a14="http://schemas.microsoft.com/office/drawing/2010/main" val="0"/>
@@ -132,7 +186,7 @@
                     <pic:cNvPicPr/>
                   </pic:nvPicPr>
                   <pic:blipFill>
-                    <a:blip r:embed="rId6">
+                    <a:blip r:embed="rId7">
                       <a:extLst>
                         <a:ext uri="{28A0092B-C50C-407E-A947-70E740481C1C}">
                           <a14:useLocalDpi xmlns:a14="http://schemas.microsoft.com/office/drawing/2010/main" val="0"/>
@@ -242,7 +296,7 @@
                     <pic:cNvPicPr/>
                   </pic:nvPicPr>
                   <pic:blipFill>
-                    <a:blip r:embed="rId7">
+                    <a:blip r:embed="rId8">
                       <a:extLst>
                         <a:ext uri="{28A0092B-C50C-407E-A947-70E740481C1C}">
                           <a14:useLocalDpi xmlns:a14="http://schemas.microsoft.com/office/drawing/2010/main" val="0"/>
@@ -429,7 +483,7 @@
                     <pic:cNvPicPr/>
                   </pic:nvPicPr>
                   <pic:blipFill>
-                    <a:blip r:embed="rId8">
+                    <a:blip r:embed="rId9">
                       <a:extLst>
                         <a:ext uri="{28A0092B-C50C-407E-A947-70E740481C1C}">
                           <a14:useLocalDpi xmlns:a14="http://schemas.microsoft.com/office/drawing/2010/main" val="0"/>
@@ -465,7 +519,6 @@
         </w:numPr>
       </w:pPr>
       <w:r>
-        <w:lastRenderedPageBreak/>
         <w:t xml:space="preserve">Add 2 </w:t>
       </w:r>
       <w:proofErr w:type="spellStart"/>
@@ -598,7 +651,7 @@
                     <pic:cNvPicPr/>
                   </pic:nvPicPr>
                   <pic:blipFill>
-                    <a:blip r:embed="rId9">
+                    <a:blip r:embed="rId10">
                       <a:extLst>
                         <a:ext uri="{28A0092B-C50C-407E-A947-70E740481C1C}">
                           <a14:useLocalDpi xmlns:a14="http://schemas.microsoft.com/office/drawing/2010/main" val="0"/>
@@ -662,7 +715,7 @@
                     <pic:cNvPicPr/>
                   </pic:nvPicPr>
                   <pic:blipFill>
-                    <a:blip r:embed="rId10">
+                    <a:blip r:embed="rId11">
                       <a:extLst>
                         <a:ext uri="{28A0092B-C50C-407E-A947-70E740481C1C}">
                           <a14:useLocalDpi xmlns:a14="http://schemas.microsoft.com/office/drawing/2010/main" val="0"/>
@@ -757,7 +810,7 @@
                     <pic:cNvPicPr/>
                   </pic:nvPicPr>
                   <pic:blipFill>
-                    <a:blip r:embed="rId11">
+                    <a:blip r:embed="rId12">
                       <a:extLst>
                         <a:ext uri="{28A0092B-C50C-407E-A947-70E740481C1C}">
                           <a14:useLocalDpi xmlns:a14="http://schemas.microsoft.com/office/drawing/2010/main" val="0"/>
@@ -910,7 +963,7 @@
                     <pic:cNvPicPr/>
                   </pic:nvPicPr>
                   <pic:blipFill>
-                    <a:blip r:embed="rId12">
+                    <a:blip r:embed="rId13">
                       <a:extLst>
                         <a:ext uri="{28A0092B-C50C-407E-A947-70E740481C1C}">
                           <a14:useLocalDpi xmlns:a14="http://schemas.microsoft.com/office/drawing/2010/main" val="0"/>
@@ -987,7 +1040,7 @@
                     <pic:cNvPicPr/>
                   </pic:nvPicPr>
                   <pic:blipFill>
-                    <a:blip r:embed="rId13">
+                    <a:blip r:embed="rId14">
                       <a:extLst>
                         <a:ext uri="{28A0092B-C50C-407E-A947-70E740481C1C}">
                           <a14:useLocalDpi xmlns:a14="http://schemas.microsoft.com/office/drawing/2010/main" val="0"/>
@@ -1150,7 +1203,7 @@
                     <pic:cNvPicPr/>
                   </pic:nvPicPr>
                   <pic:blipFill>
-                    <a:blip r:embed="rId14">
+                    <a:blip r:embed="rId15">
                       <a:extLst>
                         <a:ext uri="{28A0092B-C50C-407E-A947-70E740481C1C}">
                           <a14:useLocalDpi xmlns:a14="http://schemas.microsoft.com/office/drawing/2010/main" val="0"/>
@@ -1217,7 +1270,7 @@
                     <pic:cNvPicPr/>
                   </pic:nvPicPr>
                   <pic:blipFill>
-                    <a:blip r:embed="rId15">
+                    <a:blip r:embed="rId16">
                       <a:extLst>
                         <a:ext uri="{28A0092B-C50C-407E-A947-70E740481C1C}">
                           <a14:useLocalDpi xmlns:a14="http://schemas.microsoft.com/office/drawing/2010/main" val="0"/>
@@ -1860,7 +1913,7 @@
                     <pic:cNvPicPr/>
                   </pic:nvPicPr>
                   <pic:blipFill>
-                    <a:blip r:embed="rId16">
+                    <a:blip r:embed="rId17">
                       <a:extLst>
                         <a:ext uri="{28A0092B-C50C-407E-A947-70E740481C1C}">
                           <a14:useLocalDpi xmlns:a14="http://schemas.microsoft.com/office/drawing/2010/main" val="0"/>
@@ -1903,7 +1956,7 @@
         </w:rPr>
         <w:t xml:space="preserve">See </w:t>
       </w:r>
-      <w:hyperlink r:id="rId17" w:tooltip="code for steps.txt" w:history="1">
+      <w:hyperlink r:id="rId18" w:tooltip="code for steps.txt" w:history="1">
         <w:r>
           <w:rPr>
             <w:rFonts w:ascii="Helvetica" w:eastAsia="Times New Roman" w:hAnsi="Helvetica" w:cs="Times New Roman"/>
@@ -1914,8 +1967,6 @@
           <w:t>code for step</w:t>
         </w:r>
       </w:hyperlink>
-      <w:bookmarkStart w:id="0" w:name="_GoBack"/>
-      <w:bookmarkEnd w:id="0"/>
     </w:p>
     <w:p>
       <w:pPr>
@@ -2041,7 +2092,7 @@
                     </pic:cNvPicPr>
                   </pic:nvPicPr>
                   <pic:blipFill>
-                    <a:blip r:embed="rId18">
+                    <a:blip r:embed="rId19">
                       <a:extLst>
                         <a:ext uri="{28A0092B-C50C-407E-A947-70E740481C1C}">
                           <a14:useLocalDpi xmlns:a14="http://schemas.microsoft.com/office/drawing/2010/main" val="0"/>
